--- a/Test_BP/Fol_2k_files_500(2)/de-DE/file 500_2 - Copy (475)_de.docx
+++ b/Test_BP/Fol_2k_files_500(2)/de-DE/file 500_2 - Copy (475)_de.docx
@@ -1,7 +1,7 @@
 
 <file path=word/document.xml><?xml version="1.0" encoding="utf-8"?>
 <w:document xmlns:wpc="http://schemas.microsoft.com/office/word/2010/wordprocessingCanvas" xmlns:cx="http://schemas.microsoft.com/office/drawing/2014/chartex" xmlns:cx1="http://schemas.microsoft.com/office/drawing/2015/9/8/chartex" xmlns:cx2="http://schemas.microsoft.com/office/drawing/2015/10/21/chartex" xmlns:cx3="http://schemas.microsoft.com/office/drawing/2016/5/9/chartex" xmlns:cx4="http://schemas.microsoft.com/office/drawing/2016/5/10/chartex" xmlns:cx5="http://schemas.microsoft.com/office/drawing/2016/5/11/chartex" xmlns:mc="http://schemas.openxmlformats.org/markup-compatibility/2006" xmlns:o="urn:schemas-microsoft-com:office:office" xmlns:r="http://schemas.openxmlformats.org/officeDocument/2006/relationships" xmlns:m="http://schemas.openxmlformats.org/officeDocument/2006/math" xmlns:v="urn:schemas-microsoft-com:vml" xmlns:wp14="http://schemas.microsoft.com/office/word/2010/wordprocessingDrawing" xmlns:wp="http://schemas.openxmlformats.org/drawingml/2006/wordprocessingDrawing" xmlns:w10="urn:schemas-microsoft-com:office:word" xmlns:w="http://schemas.openxmlformats.org/wordprocessingml/2006/main" xmlns:w14="http://schemas.microsoft.com/office/word/2010/wordml" xmlns:w15="http://schemas.microsoft.com/office/word/2012/wordml" xmlns:wne="http://schemas.microsoft.com/office/word/2006/wordml" xmlns:wpg="http://schemas.microsoft.com/office/word/2010/wordprocessingGroup" xmlns:wpi="http://schemas.microsoft.com/office/word/2010/wordprocessingInk" xmlns:wps="http://schemas.microsoft.com/office/word/2010/wordprocessingShape" mc:Ignorable="w14 w15 wp14">
-  <!-- Generated by Aspose.Words for Java 20.12.0 -->
+  <!-- Generated by Aspose.Words for Java 21.10.0 -->
   <w:body>
     <w:p>
       <w:pPr>
@@ -35,44 +35,44 @@
           <w:highlight w:val="none"/>
           <w:u w:val="none" w:color="auto"/>
           <w:effect w:val="none"/>
-          <w:bdr w:val="nil"/>
-          <w:shd w:val="clear" w:color="auto" w:fill="auto"/>
-          <w:vertAlign w:val="baseline"/>
-          <w:rtl w:val="0"/>
-          <w:cs w:val="0"/>
-          <w:lang w:val="de-DE" w:eastAsia="zh-TW" w:bidi="ar-SA"/>
-        </w:rPr>
-        <w:t>t éëxcéëpt töò söò téëmpéër mùýtùýààl tààstéës möòthéër.</w:t>
-      </w:r>
-      <w:r>
-        <w:rPr>
-          <w:rStyle w:val="DefaultParagraphFont"/>
-          <w:rFonts w:ascii="Calibri" w:eastAsia="Calibri" w:hAnsi="Calibri" w:cs="Calibri"/>
-          <w:b w:val="0"/>
-          <w:bCs w:val="0"/>
-          <w:i w:val="0"/>
-          <w:iCs w:val="0"/>
-          <w:caps w:val="0"/>
-          <w:smallCaps w:val="0"/>
-          <w:strike w:val="0"/>
-          <w:dstrike w:val="0"/>
-          <w:outline w:val="0"/>
-          <w:shadow w:val="0"/>
-          <w:emboss w:val="0"/>
-          <w:imprint w:val="0"/>
-          <w:noProof w:val="0"/>
-          <w:vanish w:val="0"/>
-          <w:color w:val="auto"/>
-          <w:spacing w:val="0"/>
-          <w:w w:val="100"/>
-          <w:kern w:val="0"/>
-          <w:position w:val="0"/>
-          <w:sz w:val="22"/>
-          <w:szCs w:val="22"/>
-          <w:highlight w:val="none"/>
-          <w:u w:val="none" w:color="auto"/>
-          <w:effect w:val="none"/>
-          <w:bdr w:val="nil"/>
+          <w:bdr w:val="none" w:sz="0" w:space="0" w:color="auto"/>
+          <w:shd w:val="clear" w:color="auto" w:fill="auto"/>
+          <w:vertAlign w:val="baseline"/>
+          <w:rtl w:val="0"/>
+          <w:cs w:val="0"/>
+          <w:lang w:val="de-DE" w:eastAsia="zh-TW" w:bidi="ar-SA"/>
+        </w:rPr>
+        <w:t>t éëxcéëpt tõò sõò téëmpéër múûtúûáæl táæstéës mõòthéër.</w:t>
+      </w:r>
+      <w:r>
+        <w:rPr>
+          <w:rStyle w:val="DefaultParagraphFont"/>
+          <w:rFonts w:ascii="Calibri" w:eastAsia="Calibri" w:hAnsi="Calibri" w:cs="Calibri"/>
+          <w:b w:val="0"/>
+          <w:bCs w:val="0"/>
+          <w:i w:val="0"/>
+          <w:iCs w:val="0"/>
+          <w:caps w:val="0"/>
+          <w:smallCaps w:val="0"/>
+          <w:strike w:val="0"/>
+          <w:dstrike w:val="0"/>
+          <w:outline w:val="0"/>
+          <w:shadow w:val="0"/>
+          <w:emboss w:val="0"/>
+          <w:imprint w:val="0"/>
+          <w:noProof w:val="0"/>
+          <w:vanish w:val="0"/>
+          <w:color w:val="auto"/>
+          <w:spacing w:val="0"/>
+          <w:w w:val="100"/>
+          <w:kern w:val="0"/>
+          <w:position w:val="0"/>
+          <w:sz w:val="22"/>
+          <w:szCs w:val="22"/>
+          <w:highlight w:val="none"/>
+          <w:u w:val="none" w:color="auto"/>
+          <w:effect w:val="none"/>
+          <w:bdr w:val="none" w:sz="0" w:space="0" w:color="auto"/>
           <w:shd w:val="clear" w:color="auto" w:fill="auto"/>
           <w:vertAlign w:val="baseline"/>
           <w:rtl w:val="0"/>
@@ -109,44 +109,44 @@
           <w:highlight w:val="none"/>
           <w:u w:val="none" w:color="auto"/>
           <w:effect w:val="none"/>
-          <w:bdr w:val="nil"/>
-          <w:shd w:val="clear" w:color="auto" w:fill="auto"/>
-          <w:vertAlign w:val="baseline"/>
-          <w:rtl w:val="0"/>
-          <w:cs w:val="0"/>
-          <w:lang w:val="de-DE" w:eastAsia="zh-TW" w:bidi="ar-SA"/>
-        </w:rPr>
-        <w:t>Ïntéèréèstéèd cýúltïîvàãtéèd ïîts cööntïînýúïîng nööw yéèt àãréè.</w:t>
-      </w:r>
-      <w:r>
-        <w:rPr>
-          <w:rStyle w:val="DefaultParagraphFont"/>
-          <w:rFonts w:ascii="Calibri" w:eastAsia="Calibri" w:hAnsi="Calibri" w:cs="Calibri"/>
-          <w:b w:val="0"/>
-          <w:bCs w:val="0"/>
-          <w:i w:val="0"/>
-          <w:iCs w:val="0"/>
-          <w:caps w:val="0"/>
-          <w:smallCaps w:val="0"/>
-          <w:strike w:val="0"/>
-          <w:dstrike w:val="0"/>
-          <w:outline w:val="0"/>
-          <w:shadow w:val="0"/>
-          <w:emboss w:val="0"/>
-          <w:imprint w:val="0"/>
-          <w:noProof w:val="0"/>
-          <w:vanish w:val="0"/>
-          <w:color w:val="auto"/>
-          <w:spacing w:val="0"/>
-          <w:w w:val="100"/>
-          <w:kern w:val="0"/>
-          <w:position w:val="0"/>
-          <w:sz w:val="22"/>
-          <w:szCs w:val="22"/>
-          <w:highlight w:val="none"/>
-          <w:u w:val="none" w:color="auto"/>
-          <w:effect w:val="none"/>
-          <w:bdr w:val="nil"/>
+          <w:bdr w:val="none" w:sz="0" w:space="0" w:color="auto"/>
+          <w:shd w:val="clear" w:color="auto" w:fill="auto"/>
+          <w:vertAlign w:val="baseline"/>
+          <w:rtl w:val="0"/>
+          <w:cs w:val="0"/>
+          <w:lang w:val="de-DE" w:eastAsia="zh-TW" w:bidi="ar-SA"/>
+        </w:rPr>
+        <w:t>Íntëêrëêstëêd cùýltííváàtëêd ííts cõòntíínùýííng nõòw yëêt áàrëê.</w:t>
+      </w:r>
+      <w:r>
+        <w:rPr>
+          <w:rStyle w:val="DefaultParagraphFont"/>
+          <w:rFonts w:ascii="Calibri" w:eastAsia="Calibri" w:hAnsi="Calibri" w:cs="Calibri"/>
+          <w:b w:val="0"/>
+          <w:bCs w:val="0"/>
+          <w:i w:val="0"/>
+          <w:iCs w:val="0"/>
+          <w:caps w:val="0"/>
+          <w:smallCaps w:val="0"/>
+          <w:strike w:val="0"/>
+          <w:dstrike w:val="0"/>
+          <w:outline w:val="0"/>
+          <w:shadow w:val="0"/>
+          <w:emboss w:val="0"/>
+          <w:imprint w:val="0"/>
+          <w:noProof w:val="0"/>
+          <w:vanish w:val="0"/>
+          <w:color w:val="auto"/>
+          <w:spacing w:val="0"/>
+          <w:w w:val="100"/>
+          <w:kern w:val="0"/>
+          <w:position w:val="0"/>
+          <w:sz w:val="22"/>
+          <w:szCs w:val="22"/>
+          <w:highlight w:val="none"/>
+          <w:u w:val="none" w:color="auto"/>
+          <w:effect w:val="none"/>
+          <w:bdr w:val="none" w:sz="0" w:space="0" w:color="auto"/>
           <w:shd w:val="clear" w:color="auto" w:fill="auto"/>
           <w:vertAlign w:val="baseline"/>
           <w:rtl w:val="0"/>
@@ -183,44 +183,44 @@
           <w:highlight w:val="none"/>
           <w:u w:val="none" w:color="auto"/>
           <w:effect w:val="none"/>
-          <w:bdr w:val="nil"/>
-          <w:shd w:val="clear" w:color="auto" w:fill="auto"/>
-          <w:vertAlign w:val="baseline"/>
-          <w:rtl w:val="0"/>
-          <w:cs w:val="0"/>
-          <w:lang w:val="de-DE" w:eastAsia="zh-TW" w:bidi="ar-SA"/>
-        </w:rPr>
-        <w:t>Òýýt îîntéêréêstéêd æâccéêptæâncéê õòýýr pæârtîîæâlîîty æâffrõòntîîng ýýnpléêæâsæânt why æâdd.</w:t>
-      </w:r>
-      <w:r>
-        <w:rPr>
-          <w:rStyle w:val="DefaultParagraphFont"/>
-          <w:rFonts w:ascii="Calibri" w:eastAsia="Calibri" w:hAnsi="Calibri" w:cs="Calibri"/>
-          <w:b w:val="0"/>
-          <w:bCs w:val="0"/>
-          <w:i w:val="0"/>
-          <w:iCs w:val="0"/>
-          <w:caps w:val="0"/>
-          <w:smallCaps w:val="0"/>
-          <w:strike w:val="0"/>
-          <w:dstrike w:val="0"/>
-          <w:outline w:val="0"/>
-          <w:shadow w:val="0"/>
-          <w:emboss w:val="0"/>
-          <w:imprint w:val="0"/>
-          <w:noProof w:val="0"/>
-          <w:vanish w:val="0"/>
-          <w:color w:val="auto"/>
-          <w:spacing w:val="0"/>
-          <w:w w:val="100"/>
-          <w:kern w:val="0"/>
-          <w:position w:val="0"/>
-          <w:sz w:val="22"/>
-          <w:szCs w:val="22"/>
-          <w:highlight w:val="none"/>
-          <w:u w:val="none" w:color="auto"/>
-          <w:effect w:val="none"/>
-          <w:bdr w:val="nil"/>
+          <w:bdr w:val="none" w:sz="0" w:space="0" w:color="auto"/>
+          <w:shd w:val="clear" w:color="auto" w:fill="auto"/>
+          <w:vertAlign w:val="baseline"/>
+          <w:rtl w:val="0"/>
+          <w:cs w:val="0"/>
+          <w:lang w:val="de-DE" w:eastAsia="zh-TW" w:bidi="ar-SA"/>
+        </w:rPr>
+        <w:t>Õúüt íîntèërèëstèëd ààccèëptààncèë öóúür pààrtíîààlíîty ààffröóntíîng úünplèëààsàànt why ààdd.</w:t>
+      </w:r>
+      <w:r>
+        <w:rPr>
+          <w:rStyle w:val="DefaultParagraphFont"/>
+          <w:rFonts w:ascii="Calibri" w:eastAsia="Calibri" w:hAnsi="Calibri" w:cs="Calibri"/>
+          <w:b w:val="0"/>
+          <w:bCs w:val="0"/>
+          <w:i w:val="0"/>
+          <w:iCs w:val="0"/>
+          <w:caps w:val="0"/>
+          <w:smallCaps w:val="0"/>
+          <w:strike w:val="0"/>
+          <w:dstrike w:val="0"/>
+          <w:outline w:val="0"/>
+          <w:shadow w:val="0"/>
+          <w:emboss w:val="0"/>
+          <w:imprint w:val="0"/>
+          <w:noProof w:val="0"/>
+          <w:vanish w:val="0"/>
+          <w:color w:val="auto"/>
+          <w:spacing w:val="0"/>
+          <w:w w:val="100"/>
+          <w:kern w:val="0"/>
+          <w:position w:val="0"/>
+          <w:sz w:val="22"/>
+          <w:szCs w:val="22"/>
+          <w:highlight w:val="none"/>
+          <w:u w:val="none" w:color="auto"/>
+          <w:effect w:val="none"/>
+          <w:bdr w:val="none" w:sz="0" w:space="0" w:color="auto"/>
           <w:shd w:val="clear" w:color="auto" w:fill="auto"/>
           <w:vertAlign w:val="baseline"/>
           <w:rtl w:val="0"/>
@@ -257,44 +257,44 @@
           <w:highlight w:val="none"/>
           <w:u w:val="none" w:color="auto"/>
           <w:effect w:val="none"/>
-          <w:bdr w:val="nil"/>
-          <w:shd w:val="clear" w:color="auto" w:fill="auto"/>
-          <w:vertAlign w:val="baseline"/>
-          <w:rtl w:val="0"/>
-          <w:cs w:val="0"/>
-          <w:lang w:val="de-DE" w:eastAsia="zh-TW" w:bidi="ar-SA"/>
-        </w:rPr>
-        <w:t>Ëstëêëêm gãárdëên mëên yëêt shy cöòûýrsëê.</w:t>
-      </w:r>
-      <w:r>
-        <w:rPr>
-          <w:rStyle w:val="DefaultParagraphFont"/>
-          <w:rFonts w:ascii="Calibri" w:eastAsia="Calibri" w:hAnsi="Calibri" w:cs="Calibri"/>
-          <w:b w:val="0"/>
-          <w:bCs w:val="0"/>
-          <w:i w:val="0"/>
-          <w:iCs w:val="0"/>
-          <w:caps w:val="0"/>
-          <w:smallCaps w:val="0"/>
-          <w:strike w:val="0"/>
-          <w:dstrike w:val="0"/>
-          <w:outline w:val="0"/>
-          <w:shadow w:val="0"/>
-          <w:emboss w:val="0"/>
-          <w:imprint w:val="0"/>
-          <w:noProof w:val="0"/>
-          <w:vanish w:val="0"/>
-          <w:color w:val="auto"/>
-          <w:spacing w:val="0"/>
-          <w:w w:val="100"/>
-          <w:kern w:val="0"/>
-          <w:position w:val="0"/>
-          <w:sz w:val="22"/>
-          <w:szCs w:val="22"/>
-          <w:highlight w:val="none"/>
-          <w:u w:val="none" w:color="auto"/>
-          <w:effect w:val="none"/>
-          <w:bdr w:val="nil"/>
+          <w:bdr w:val="none" w:sz="0" w:space="0" w:color="auto"/>
+          <w:shd w:val="clear" w:color="auto" w:fill="auto"/>
+          <w:vertAlign w:val="baseline"/>
+          <w:rtl w:val="0"/>
+          <w:cs w:val="0"/>
+          <w:lang w:val="de-DE" w:eastAsia="zh-TW" w:bidi="ar-SA"/>
+        </w:rPr>
+        <w:t>Ëstéèéèm gáårdéèn méèn yéèt shy côôúûrséè.</w:t>
+      </w:r>
+      <w:r>
+        <w:rPr>
+          <w:rStyle w:val="DefaultParagraphFont"/>
+          <w:rFonts w:ascii="Calibri" w:eastAsia="Calibri" w:hAnsi="Calibri" w:cs="Calibri"/>
+          <w:b w:val="0"/>
+          <w:bCs w:val="0"/>
+          <w:i w:val="0"/>
+          <w:iCs w:val="0"/>
+          <w:caps w:val="0"/>
+          <w:smallCaps w:val="0"/>
+          <w:strike w:val="0"/>
+          <w:dstrike w:val="0"/>
+          <w:outline w:val="0"/>
+          <w:shadow w:val="0"/>
+          <w:emboss w:val="0"/>
+          <w:imprint w:val="0"/>
+          <w:noProof w:val="0"/>
+          <w:vanish w:val="0"/>
+          <w:color w:val="auto"/>
+          <w:spacing w:val="0"/>
+          <w:w w:val="100"/>
+          <w:kern w:val="0"/>
+          <w:position w:val="0"/>
+          <w:sz w:val="22"/>
+          <w:szCs w:val="22"/>
+          <w:highlight w:val="none"/>
+          <w:u w:val="none" w:color="auto"/>
+          <w:effect w:val="none"/>
+          <w:bdr w:val="none" w:sz="0" w:space="0" w:color="auto"/>
           <w:shd w:val="clear" w:color="auto" w:fill="auto"/>
           <w:vertAlign w:val="baseline"/>
           <w:rtl w:val="0"/>
@@ -331,44 +331,44 @@
           <w:highlight w:val="none"/>
           <w:u w:val="none" w:color="auto"/>
           <w:effect w:val="none"/>
-          <w:bdr w:val="nil"/>
-          <w:shd w:val="clear" w:color="auto" w:fill="auto"/>
-          <w:vertAlign w:val="baseline"/>
-          <w:rtl w:val="0"/>
-          <w:cs w:val="0"/>
-          <w:lang w:val="de-DE" w:eastAsia="zh-TW" w:bidi="ar-SA"/>
-        </w:rPr>
-        <w:t>Cõónsúýltèëd úýp my tõólèëráàbly sõómèëtíïmèës pèërpèëtúýáàl õóh.</w:t>
-      </w:r>
-      <w:r>
-        <w:rPr>
-          <w:rStyle w:val="DefaultParagraphFont"/>
-          <w:rFonts w:ascii="Calibri" w:eastAsia="Calibri" w:hAnsi="Calibri" w:cs="Calibri"/>
-          <w:b w:val="0"/>
-          <w:bCs w:val="0"/>
-          <w:i w:val="0"/>
-          <w:iCs w:val="0"/>
-          <w:caps w:val="0"/>
-          <w:smallCaps w:val="0"/>
-          <w:strike w:val="0"/>
-          <w:dstrike w:val="0"/>
-          <w:outline w:val="0"/>
-          <w:shadow w:val="0"/>
-          <w:emboss w:val="0"/>
-          <w:imprint w:val="0"/>
-          <w:noProof w:val="0"/>
-          <w:vanish w:val="0"/>
-          <w:color w:val="auto"/>
-          <w:spacing w:val="0"/>
-          <w:w w:val="100"/>
-          <w:kern w:val="0"/>
-          <w:position w:val="0"/>
-          <w:sz w:val="22"/>
-          <w:szCs w:val="22"/>
-          <w:highlight w:val="none"/>
-          <w:u w:val="none" w:color="auto"/>
-          <w:effect w:val="none"/>
-          <w:bdr w:val="nil"/>
+          <w:bdr w:val="none" w:sz="0" w:space="0" w:color="auto"/>
+          <w:shd w:val="clear" w:color="auto" w:fill="auto"/>
+          <w:vertAlign w:val="baseline"/>
+          <w:rtl w:val="0"/>
+          <w:cs w:val="0"/>
+          <w:lang w:val="de-DE" w:eastAsia="zh-TW" w:bidi="ar-SA"/>
+        </w:rPr>
+        <w:t>Cõónsûýltèéd ûýp my tõólèéràãbly sõómèétïímèés pèérpèétûýàãl õóh.</w:t>
+      </w:r>
+      <w:r>
+        <w:rPr>
+          <w:rStyle w:val="DefaultParagraphFont"/>
+          <w:rFonts w:ascii="Calibri" w:eastAsia="Calibri" w:hAnsi="Calibri" w:cs="Calibri"/>
+          <w:b w:val="0"/>
+          <w:bCs w:val="0"/>
+          <w:i w:val="0"/>
+          <w:iCs w:val="0"/>
+          <w:caps w:val="0"/>
+          <w:smallCaps w:val="0"/>
+          <w:strike w:val="0"/>
+          <w:dstrike w:val="0"/>
+          <w:outline w:val="0"/>
+          <w:shadow w:val="0"/>
+          <w:emboss w:val="0"/>
+          <w:imprint w:val="0"/>
+          <w:noProof w:val="0"/>
+          <w:vanish w:val="0"/>
+          <w:color w:val="auto"/>
+          <w:spacing w:val="0"/>
+          <w:w w:val="100"/>
+          <w:kern w:val="0"/>
+          <w:position w:val="0"/>
+          <w:sz w:val="22"/>
+          <w:szCs w:val="22"/>
+          <w:highlight w:val="none"/>
+          <w:u w:val="none" w:color="auto"/>
+          <w:effect w:val="none"/>
+          <w:bdr w:val="none" w:sz="0" w:space="0" w:color="auto"/>
           <w:shd w:val="clear" w:color="auto" w:fill="auto"/>
           <w:vertAlign w:val="baseline"/>
           <w:rtl w:val="0"/>
@@ -405,44 +405,44 @@
           <w:highlight w:val="none"/>
           <w:u w:val="none" w:color="auto"/>
           <w:effect w:val="none"/>
-          <w:bdr w:val="nil"/>
-          <w:shd w:val="clear" w:color="auto" w:fill="auto"/>
-          <w:vertAlign w:val="baseline"/>
-          <w:rtl w:val="0"/>
-          <w:cs w:val="0"/>
-          <w:lang w:val="de-DE" w:eastAsia="zh-TW" w:bidi="ar-SA"/>
-        </w:rPr>
-        <w:t>Êxprèéssïïóón àäccèéptàäncèé ïïmprúúdèéncèé pàärtïïcúúlàär hàäd èéàät úúnsàätïïàäblèé.</w:t>
-      </w:r>
-      <w:r>
-        <w:rPr>
-          <w:rStyle w:val="DefaultParagraphFont"/>
-          <w:rFonts w:ascii="Calibri" w:eastAsia="Calibri" w:hAnsi="Calibri" w:cs="Calibri"/>
-          <w:b w:val="0"/>
-          <w:bCs w:val="0"/>
-          <w:i w:val="0"/>
-          <w:iCs w:val="0"/>
-          <w:caps w:val="0"/>
-          <w:smallCaps w:val="0"/>
-          <w:strike w:val="0"/>
-          <w:dstrike w:val="0"/>
-          <w:outline w:val="0"/>
-          <w:shadow w:val="0"/>
-          <w:emboss w:val="0"/>
-          <w:imprint w:val="0"/>
-          <w:noProof w:val="0"/>
-          <w:vanish w:val="0"/>
-          <w:color w:val="auto"/>
-          <w:spacing w:val="0"/>
-          <w:w w:val="100"/>
-          <w:kern w:val="0"/>
-          <w:position w:val="0"/>
-          <w:sz w:val="22"/>
-          <w:szCs w:val="22"/>
-          <w:highlight w:val="none"/>
-          <w:u w:val="none" w:color="auto"/>
-          <w:effect w:val="none"/>
-          <w:bdr w:val="nil"/>
+          <w:bdr w:val="none" w:sz="0" w:space="0" w:color="auto"/>
+          <w:shd w:val="clear" w:color="auto" w:fill="auto"/>
+          <w:vertAlign w:val="baseline"/>
+          <w:rtl w:val="0"/>
+          <w:cs w:val="0"/>
+          <w:lang w:val="de-DE" w:eastAsia="zh-TW" w:bidi="ar-SA"/>
+        </w:rPr>
+        <w:t>Ëxprëèssïîòõn âæccëèptâæncëè ïîmprùýdëèncëè pâærtïîcùýlâær hâæd ëèâæt ùýnsâætïîâæblëè.</w:t>
+      </w:r>
+      <w:r>
+        <w:rPr>
+          <w:rStyle w:val="DefaultParagraphFont"/>
+          <w:rFonts w:ascii="Calibri" w:eastAsia="Calibri" w:hAnsi="Calibri" w:cs="Calibri"/>
+          <w:b w:val="0"/>
+          <w:bCs w:val="0"/>
+          <w:i w:val="0"/>
+          <w:iCs w:val="0"/>
+          <w:caps w:val="0"/>
+          <w:smallCaps w:val="0"/>
+          <w:strike w:val="0"/>
+          <w:dstrike w:val="0"/>
+          <w:outline w:val="0"/>
+          <w:shadow w:val="0"/>
+          <w:emboss w:val="0"/>
+          <w:imprint w:val="0"/>
+          <w:noProof w:val="0"/>
+          <w:vanish w:val="0"/>
+          <w:color w:val="auto"/>
+          <w:spacing w:val="0"/>
+          <w:w w:val="100"/>
+          <w:kern w:val="0"/>
+          <w:position w:val="0"/>
+          <w:sz w:val="22"/>
+          <w:szCs w:val="22"/>
+          <w:highlight w:val="none"/>
+          <w:u w:val="none" w:color="auto"/>
+          <w:effect w:val="none"/>
+          <w:bdr w:val="none" w:sz="0" w:space="0" w:color="auto"/>
           <w:shd w:val="clear" w:color="auto" w:fill="auto"/>
           <w:vertAlign w:val="baseline"/>
           <w:rtl w:val="0"/>
@@ -485,44 +485,44 @@
           <w:highlight w:val="none"/>
           <w:u w:val="none" w:color="auto"/>
           <w:effect w:val="none"/>
-          <w:bdr w:val="nil"/>
-          <w:shd w:val="clear" w:color="auto" w:fill="auto"/>
-          <w:vertAlign w:val="baseline"/>
-          <w:rtl w:val="0"/>
-          <w:cs w:val="0"/>
-          <w:lang w:val="de-DE" w:eastAsia="zh-TW" w:bidi="ar-SA"/>
-        </w:rPr>
-        <w:t>Håãd dëènõótîíng prõópëèrly jõóîíntüürëè yõóüü õóccåãsîíõón dîírëèctly råãîíllëèry.</w:t>
-      </w:r>
-      <w:r>
-        <w:rPr>
-          <w:rStyle w:val="DefaultParagraphFont"/>
-          <w:rFonts w:ascii="Calibri" w:eastAsia="Calibri" w:hAnsi="Calibri" w:cs="Calibri"/>
-          <w:b w:val="0"/>
-          <w:bCs w:val="0"/>
-          <w:i w:val="0"/>
-          <w:iCs w:val="0"/>
-          <w:caps w:val="0"/>
-          <w:smallCaps w:val="0"/>
-          <w:strike w:val="0"/>
-          <w:dstrike w:val="0"/>
-          <w:outline w:val="0"/>
-          <w:shadow w:val="0"/>
-          <w:emboss w:val="0"/>
-          <w:imprint w:val="0"/>
-          <w:noProof w:val="0"/>
-          <w:vanish w:val="0"/>
-          <w:color w:val="auto"/>
-          <w:spacing w:val="0"/>
-          <w:w w:val="100"/>
-          <w:kern w:val="0"/>
-          <w:position w:val="0"/>
-          <w:sz w:val="22"/>
-          <w:szCs w:val="22"/>
-          <w:highlight w:val="none"/>
-          <w:u w:val="none" w:color="auto"/>
-          <w:effect w:val="none"/>
-          <w:bdr w:val="nil"/>
+          <w:bdr w:val="none" w:sz="0" w:space="0" w:color="auto"/>
+          <w:shd w:val="clear" w:color="auto" w:fill="auto"/>
+          <w:vertAlign w:val="baseline"/>
+          <w:rtl w:val="0"/>
+          <w:cs w:val="0"/>
+          <w:lang w:val="de-DE" w:eastAsia="zh-TW" w:bidi="ar-SA"/>
+        </w:rPr>
+        <w:t>Hääd dêënöötïíng prööpêërly jööïíntùûrêë yööùû ööccääsïíöön dïírêëctly rääïíllêëry.</w:t>
+      </w:r>
+      <w:r>
+        <w:rPr>
+          <w:rStyle w:val="DefaultParagraphFont"/>
+          <w:rFonts w:ascii="Calibri" w:eastAsia="Calibri" w:hAnsi="Calibri" w:cs="Calibri"/>
+          <w:b w:val="0"/>
+          <w:bCs w:val="0"/>
+          <w:i w:val="0"/>
+          <w:iCs w:val="0"/>
+          <w:caps w:val="0"/>
+          <w:smallCaps w:val="0"/>
+          <w:strike w:val="0"/>
+          <w:dstrike w:val="0"/>
+          <w:outline w:val="0"/>
+          <w:shadow w:val="0"/>
+          <w:emboss w:val="0"/>
+          <w:imprint w:val="0"/>
+          <w:noProof w:val="0"/>
+          <w:vanish w:val="0"/>
+          <w:color w:val="auto"/>
+          <w:spacing w:val="0"/>
+          <w:w w:val="100"/>
+          <w:kern w:val="0"/>
+          <w:position w:val="0"/>
+          <w:sz w:val="22"/>
+          <w:szCs w:val="22"/>
+          <w:highlight w:val="none"/>
+          <w:u w:val="none" w:color="auto"/>
+          <w:effect w:val="none"/>
+          <w:bdr w:val="none" w:sz="0" w:space="0" w:color="auto"/>
           <w:shd w:val="clear" w:color="auto" w:fill="auto"/>
           <w:vertAlign w:val="baseline"/>
           <w:rtl w:val="0"/>
@@ -559,44 +559,44 @@
           <w:highlight w:val="none"/>
           <w:u w:val="none" w:color="auto"/>
           <w:effect w:val="none"/>
-          <w:bdr w:val="nil"/>
-          <w:shd w:val="clear" w:color="auto" w:fill="auto"/>
-          <w:vertAlign w:val="baseline"/>
-          <w:rtl w:val="0"/>
-          <w:cs w:val="0"/>
-          <w:lang w:val="de-DE" w:eastAsia="zh-TW" w:bidi="ar-SA"/>
-        </w:rPr>
-        <w:t>Ïn sæàíìd töó öóf pöóöór fûýll bëè pöóst fæàcëè snûýg.</w:t>
-      </w:r>
-      <w:r>
-        <w:rPr>
-          <w:rStyle w:val="DefaultParagraphFont"/>
-          <w:rFonts w:ascii="Calibri" w:eastAsia="Calibri" w:hAnsi="Calibri" w:cs="Calibri"/>
-          <w:b w:val="0"/>
-          <w:bCs w:val="0"/>
-          <w:i w:val="0"/>
-          <w:iCs w:val="0"/>
-          <w:caps w:val="0"/>
-          <w:smallCaps w:val="0"/>
-          <w:strike w:val="0"/>
-          <w:dstrike w:val="0"/>
-          <w:outline w:val="0"/>
-          <w:shadow w:val="0"/>
-          <w:emboss w:val="0"/>
-          <w:imprint w:val="0"/>
-          <w:noProof w:val="0"/>
-          <w:vanish w:val="0"/>
-          <w:color w:val="auto"/>
-          <w:spacing w:val="0"/>
-          <w:w w:val="100"/>
-          <w:kern w:val="0"/>
-          <w:position w:val="0"/>
-          <w:sz w:val="22"/>
-          <w:szCs w:val="22"/>
-          <w:highlight w:val="none"/>
-          <w:u w:val="none" w:color="auto"/>
-          <w:effect w:val="none"/>
-          <w:bdr w:val="nil"/>
+          <w:bdr w:val="none" w:sz="0" w:space="0" w:color="auto"/>
+          <w:shd w:val="clear" w:color="auto" w:fill="auto"/>
+          <w:vertAlign w:val="baseline"/>
+          <w:rtl w:val="0"/>
+          <w:cs w:val="0"/>
+          <w:lang w:val="de-DE" w:eastAsia="zh-TW" w:bidi="ar-SA"/>
+        </w:rPr>
+        <w:t>În sáåìîd tôó ôóf pôóôór fùüll bëë pôóst fáåcëë snùüg.</w:t>
+      </w:r>
+      <w:r>
+        <w:rPr>
+          <w:rStyle w:val="DefaultParagraphFont"/>
+          <w:rFonts w:ascii="Calibri" w:eastAsia="Calibri" w:hAnsi="Calibri" w:cs="Calibri"/>
+          <w:b w:val="0"/>
+          <w:bCs w:val="0"/>
+          <w:i w:val="0"/>
+          <w:iCs w:val="0"/>
+          <w:caps w:val="0"/>
+          <w:smallCaps w:val="0"/>
+          <w:strike w:val="0"/>
+          <w:dstrike w:val="0"/>
+          <w:outline w:val="0"/>
+          <w:shadow w:val="0"/>
+          <w:emboss w:val="0"/>
+          <w:imprint w:val="0"/>
+          <w:noProof w:val="0"/>
+          <w:vanish w:val="0"/>
+          <w:color w:val="auto"/>
+          <w:spacing w:val="0"/>
+          <w:w w:val="100"/>
+          <w:kern w:val="0"/>
+          <w:position w:val="0"/>
+          <w:sz w:val="22"/>
+          <w:szCs w:val="22"/>
+          <w:highlight w:val="none"/>
+          <w:u w:val="none" w:color="auto"/>
+          <w:effect w:val="none"/>
+          <w:bdr w:val="none" w:sz="0" w:space="0" w:color="auto"/>
           <w:shd w:val="clear" w:color="auto" w:fill="auto"/>
           <w:vertAlign w:val="baseline"/>
           <w:rtl w:val="0"/>
@@ -633,44 +633,44 @@
           <w:highlight w:val="none"/>
           <w:u w:val="none" w:color="auto"/>
           <w:effect w:val="none"/>
-          <w:bdr w:val="nil"/>
-          <w:shd w:val="clear" w:color="auto" w:fill="auto"/>
-          <w:vertAlign w:val="baseline"/>
-          <w:rtl w:val="0"/>
-          <w:cs w:val="0"/>
-          <w:lang w:val="de-DE" w:eastAsia="zh-TW" w:bidi="ar-SA"/>
-        </w:rPr>
-        <w:t>Ìntrõòdúýcèèd íímprúýdèèncèè sèèèè säãy úýnplèèäãsííng dèèvõònshíírèè äãccèèptäãncèè sõòn.</w:t>
-      </w:r>
-      <w:r>
-        <w:rPr>
-          <w:rStyle w:val="DefaultParagraphFont"/>
-          <w:rFonts w:ascii="Calibri" w:eastAsia="Calibri" w:hAnsi="Calibri" w:cs="Calibri"/>
-          <w:b w:val="0"/>
-          <w:bCs w:val="0"/>
-          <w:i w:val="0"/>
-          <w:iCs w:val="0"/>
-          <w:caps w:val="0"/>
-          <w:smallCaps w:val="0"/>
-          <w:strike w:val="0"/>
-          <w:dstrike w:val="0"/>
-          <w:outline w:val="0"/>
-          <w:shadow w:val="0"/>
-          <w:emboss w:val="0"/>
-          <w:imprint w:val="0"/>
-          <w:noProof w:val="0"/>
-          <w:vanish w:val="0"/>
-          <w:color w:val="auto"/>
-          <w:spacing w:val="0"/>
-          <w:w w:val="100"/>
-          <w:kern w:val="0"/>
-          <w:position w:val="0"/>
-          <w:sz w:val="22"/>
-          <w:szCs w:val="22"/>
-          <w:highlight w:val="none"/>
-          <w:u w:val="none" w:color="auto"/>
-          <w:effect w:val="none"/>
-          <w:bdr w:val="nil"/>
+          <w:bdr w:val="none" w:sz="0" w:space="0" w:color="auto"/>
+          <w:shd w:val="clear" w:color="auto" w:fill="auto"/>
+          <w:vertAlign w:val="baseline"/>
+          <w:rtl w:val="0"/>
+          <w:cs w:val="0"/>
+          <w:lang w:val="de-DE" w:eastAsia="zh-TW" w:bidi="ar-SA"/>
+        </w:rPr>
+        <w:t>Întróõdüücèéd íìmprüüdèéncèé sèéèé såäy üünplèéåäsíìng dèévóõnshíìrèé åäccèéptåäncèé sóõn.</w:t>
+      </w:r>
+      <w:r>
+        <w:rPr>
+          <w:rStyle w:val="DefaultParagraphFont"/>
+          <w:rFonts w:ascii="Calibri" w:eastAsia="Calibri" w:hAnsi="Calibri" w:cs="Calibri"/>
+          <w:b w:val="0"/>
+          <w:bCs w:val="0"/>
+          <w:i w:val="0"/>
+          <w:iCs w:val="0"/>
+          <w:caps w:val="0"/>
+          <w:smallCaps w:val="0"/>
+          <w:strike w:val="0"/>
+          <w:dstrike w:val="0"/>
+          <w:outline w:val="0"/>
+          <w:shadow w:val="0"/>
+          <w:emboss w:val="0"/>
+          <w:imprint w:val="0"/>
+          <w:noProof w:val="0"/>
+          <w:vanish w:val="0"/>
+          <w:color w:val="auto"/>
+          <w:spacing w:val="0"/>
+          <w:w w:val="100"/>
+          <w:kern w:val="0"/>
+          <w:position w:val="0"/>
+          <w:sz w:val="22"/>
+          <w:szCs w:val="22"/>
+          <w:highlight w:val="none"/>
+          <w:u w:val="none" w:color="auto"/>
+          <w:effect w:val="none"/>
+          <w:bdr w:val="none" w:sz="0" w:space="0" w:color="auto"/>
           <w:shd w:val="clear" w:color="auto" w:fill="auto"/>
           <w:vertAlign w:val="baseline"/>
           <w:rtl w:val="0"/>
@@ -707,44 +707,44 @@
           <w:highlight w:val="none"/>
           <w:u w:val="none" w:color="auto"/>
           <w:effect w:val="none"/>
-          <w:bdr w:val="nil"/>
-          <w:shd w:val="clear" w:color="auto" w:fill="auto"/>
-          <w:vertAlign w:val="baseline"/>
-          <w:rtl w:val="0"/>
-          <w:cs w:val="0"/>
-          <w:lang w:val="de-DE" w:eastAsia="zh-TW" w:bidi="ar-SA"/>
-        </w:rPr>
-        <w:t>Èxêétêér lòòngêér wïïsdòòm gáæy nòòr dêésïïgn áægêé.</w:t>
-      </w:r>
-      <w:r>
-        <w:rPr>
-          <w:rStyle w:val="DefaultParagraphFont"/>
-          <w:rFonts w:ascii="Calibri" w:eastAsia="Calibri" w:hAnsi="Calibri" w:cs="Calibri"/>
-          <w:b w:val="0"/>
-          <w:bCs w:val="0"/>
-          <w:i w:val="0"/>
-          <w:iCs w:val="0"/>
-          <w:caps w:val="0"/>
-          <w:smallCaps w:val="0"/>
-          <w:strike w:val="0"/>
-          <w:dstrike w:val="0"/>
-          <w:outline w:val="0"/>
-          <w:shadow w:val="0"/>
-          <w:emboss w:val="0"/>
-          <w:imprint w:val="0"/>
-          <w:noProof w:val="0"/>
-          <w:vanish w:val="0"/>
-          <w:color w:val="auto"/>
-          <w:spacing w:val="0"/>
-          <w:w w:val="100"/>
-          <w:kern w:val="0"/>
-          <w:position w:val="0"/>
-          <w:sz w:val="22"/>
-          <w:szCs w:val="22"/>
-          <w:highlight w:val="none"/>
-          <w:u w:val="none" w:color="auto"/>
-          <w:effect w:val="none"/>
-          <w:bdr w:val="nil"/>
+          <w:bdr w:val="none" w:sz="0" w:space="0" w:color="auto"/>
+          <w:shd w:val="clear" w:color="auto" w:fill="auto"/>
+          <w:vertAlign w:val="baseline"/>
+          <w:rtl w:val="0"/>
+          <w:cs w:val="0"/>
+          <w:lang w:val="de-DE" w:eastAsia="zh-TW" w:bidi="ar-SA"/>
+        </w:rPr>
+        <w:t>Êxèètèèr lôöngèèr wîïsdôöm gááy nôör dèèsîïgn áágèè.</w:t>
+      </w:r>
+      <w:r>
+        <w:rPr>
+          <w:rStyle w:val="DefaultParagraphFont"/>
+          <w:rFonts w:ascii="Calibri" w:eastAsia="Calibri" w:hAnsi="Calibri" w:cs="Calibri"/>
+          <w:b w:val="0"/>
+          <w:bCs w:val="0"/>
+          <w:i w:val="0"/>
+          <w:iCs w:val="0"/>
+          <w:caps w:val="0"/>
+          <w:smallCaps w:val="0"/>
+          <w:strike w:val="0"/>
+          <w:dstrike w:val="0"/>
+          <w:outline w:val="0"/>
+          <w:shadow w:val="0"/>
+          <w:emboss w:val="0"/>
+          <w:imprint w:val="0"/>
+          <w:noProof w:val="0"/>
+          <w:vanish w:val="0"/>
+          <w:color w:val="auto"/>
+          <w:spacing w:val="0"/>
+          <w:w w:val="100"/>
+          <w:kern w:val="0"/>
+          <w:position w:val="0"/>
+          <w:sz w:val="22"/>
+          <w:szCs w:val="22"/>
+          <w:highlight w:val="none"/>
+          <w:u w:val="none" w:color="auto"/>
+          <w:effect w:val="none"/>
+          <w:bdr w:val="none" w:sz="0" w:space="0" w:color="auto"/>
           <w:shd w:val="clear" w:color="auto" w:fill="auto"/>
           <w:vertAlign w:val="baseline"/>
           <w:rtl w:val="0"/>
@@ -781,44 +781,44 @@
           <w:highlight w:val="none"/>
           <w:u w:val="none" w:color="auto"/>
           <w:effect w:val="none"/>
-          <w:bdr w:val="nil"/>
-          <w:shd w:val="clear" w:color="auto" w:fill="auto"/>
-          <w:vertAlign w:val="baseline"/>
-          <w:rtl w:val="0"/>
-          <w:cs w:val="0"/>
-          <w:lang w:val="de-DE" w:eastAsia="zh-TW" w:bidi="ar-SA"/>
-        </w:rPr>
-        <w:t>Àm wëëäãthëër töö ëëntëërëëd nöörläãnd nöö ïìn shööwïìng sëërvïìcëë.</w:t>
-      </w:r>
-      <w:r>
-        <w:rPr>
-          <w:rStyle w:val="DefaultParagraphFont"/>
-          <w:rFonts w:ascii="Calibri" w:eastAsia="Calibri" w:hAnsi="Calibri" w:cs="Calibri"/>
-          <w:b w:val="0"/>
-          <w:bCs w:val="0"/>
-          <w:i w:val="0"/>
-          <w:iCs w:val="0"/>
-          <w:caps w:val="0"/>
-          <w:smallCaps w:val="0"/>
-          <w:strike w:val="0"/>
-          <w:dstrike w:val="0"/>
-          <w:outline w:val="0"/>
-          <w:shadow w:val="0"/>
-          <w:emboss w:val="0"/>
-          <w:imprint w:val="0"/>
-          <w:noProof w:val="0"/>
-          <w:vanish w:val="0"/>
-          <w:color w:val="auto"/>
-          <w:spacing w:val="0"/>
-          <w:w w:val="100"/>
-          <w:kern w:val="0"/>
-          <w:position w:val="0"/>
-          <w:sz w:val="22"/>
-          <w:szCs w:val="22"/>
-          <w:highlight w:val="none"/>
-          <w:u w:val="none" w:color="auto"/>
-          <w:effect w:val="none"/>
-          <w:bdr w:val="nil"/>
+          <w:bdr w:val="none" w:sz="0" w:space="0" w:color="auto"/>
+          <w:shd w:val="clear" w:color="auto" w:fill="auto"/>
+          <w:vertAlign w:val="baseline"/>
+          <w:rtl w:val="0"/>
+          <w:cs w:val="0"/>
+          <w:lang w:val="de-DE" w:eastAsia="zh-TW" w:bidi="ar-SA"/>
+        </w:rPr>
+        <w:t>Àm wêêàáthêêr tóö êêntêêrêêd nóörlàánd nóö ïïn shóöwïïng sêêrvïïcêê.</w:t>
+      </w:r>
+      <w:r>
+        <w:rPr>
+          <w:rStyle w:val="DefaultParagraphFont"/>
+          <w:rFonts w:ascii="Calibri" w:eastAsia="Calibri" w:hAnsi="Calibri" w:cs="Calibri"/>
+          <w:b w:val="0"/>
+          <w:bCs w:val="0"/>
+          <w:i w:val="0"/>
+          <w:iCs w:val="0"/>
+          <w:caps w:val="0"/>
+          <w:smallCaps w:val="0"/>
+          <w:strike w:val="0"/>
+          <w:dstrike w:val="0"/>
+          <w:outline w:val="0"/>
+          <w:shadow w:val="0"/>
+          <w:emboss w:val="0"/>
+          <w:imprint w:val="0"/>
+          <w:noProof w:val="0"/>
+          <w:vanish w:val="0"/>
+          <w:color w:val="auto"/>
+          <w:spacing w:val="0"/>
+          <w:w w:val="100"/>
+          <w:kern w:val="0"/>
+          <w:position w:val="0"/>
+          <w:sz w:val="22"/>
+          <w:szCs w:val="22"/>
+          <w:highlight w:val="none"/>
+          <w:u w:val="none" w:color="auto"/>
+          <w:effect w:val="none"/>
+          <w:bdr w:val="none" w:sz="0" w:space="0" w:color="auto"/>
           <w:shd w:val="clear" w:color="auto" w:fill="auto"/>
           <w:vertAlign w:val="baseline"/>
           <w:rtl w:val="0"/>
@@ -855,44 +855,44 @@
           <w:highlight w:val="none"/>
           <w:u w:val="none" w:color="auto"/>
           <w:effect w:val="none"/>
-          <w:bdr w:val="nil"/>
-          <w:shd w:val="clear" w:color="auto" w:fill="auto"/>
-          <w:vertAlign w:val="baseline"/>
-          <w:rtl w:val="0"/>
-          <w:cs w:val="0"/>
-          <w:lang w:val="de-DE" w:eastAsia="zh-TW" w:bidi="ar-SA"/>
-        </w:rPr>
-        <w:t>Nõòr rèépèéæátèéd spèéæákìîng shy æáppèétìîtèé.</w:t>
-      </w:r>
-      <w:r>
-        <w:rPr>
-          <w:rStyle w:val="DefaultParagraphFont"/>
-          <w:rFonts w:ascii="Calibri" w:eastAsia="Calibri" w:hAnsi="Calibri" w:cs="Calibri"/>
-          <w:b w:val="0"/>
-          <w:bCs w:val="0"/>
-          <w:i w:val="0"/>
-          <w:iCs w:val="0"/>
-          <w:caps w:val="0"/>
-          <w:smallCaps w:val="0"/>
-          <w:strike w:val="0"/>
-          <w:dstrike w:val="0"/>
-          <w:outline w:val="0"/>
-          <w:shadow w:val="0"/>
-          <w:emboss w:val="0"/>
-          <w:imprint w:val="0"/>
-          <w:noProof w:val="0"/>
-          <w:vanish w:val="0"/>
-          <w:color w:val="auto"/>
-          <w:spacing w:val="0"/>
-          <w:w w:val="100"/>
-          <w:kern w:val="0"/>
-          <w:position w:val="0"/>
-          <w:sz w:val="22"/>
-          <w:szCs w:val="22"/>
-          <w:highlight w:val="none"/>
-          <w:u w:val="none" w:color="auto"/>
-          <w:effect w:val="none"/>
-          <w:bdr w:val="nil"/>
+          <w:bdr w:val="none" w:sz="0" w:space="0" w:color="auto"/>
+          <w:shd w:val="clear" w:color="auto" w:fill="auto"/>
+          <w:vertAlign w:val="baseline"/>
+          <w:rtl w:val="0"/>
+          <w:cs w:val="0"/>
+          <w:lang w:val="de-DE" w:eastAsia="zh-TW" w:bidi="ar-SA"/>
+        </w:rPr>
+        <w:t>Nóôr rèëpèëáätèëd spèëáäkìîng shy áäppèëtìîtèë.</w:t>
+      </w:r>
+      <w:r>
+        <w:rPr>
+          <w:rStyle w:val="DefaultParagraphFont"/>
+          <w:rFonts w:ascii="Calibri" w:eastAsia="Calibri" w:hAnsi="Calibri" w:cs="Calibri"/>
+          <w:b w:val="0"/>
+          <w:bCs w:val="0"/>
+          <w:i w:val="0"/>
+          <w:iCs w:val="0"/>
+          <w:caps w:val="0"/>
+          <w:smallCaps w:val="0"/>
+          <w:strike w:val="0"/>
+          <w:dstrike w:val="0"/>
+          <w:outline w:val="0"/>
+          <w:shadow w:val="0"/>
+          <w:emboss w:val="0"/>
+          <w:imprint w:val="0"/>
+          <w:noProof w:val="0"/>
+          <w:vanish w:val="0"/>
+          <w:color w:val="auto"/>
+          <w:spacing w:val="0"/>
+          <w:w w:val="100"/>
+          <w:kern w:val="0"/>
+          <w:position w:val="0"/>
+          <w:sz w:val="22"/>
+          <w:szCs w:val="22"/>
+          <w:highlight w:val="none"/>
+          <w:u w:val="none" w:color="auto"/>
+          <w:effect w:val="none"/>
+          <w:bdr w:val="none" w:sz="0" w:space="0" w:color="auto"/>
           <w:shd w:val="clear" w:color="auto" w:fill="auto"/>
           <w:vertAlign w:val="baseline"/>
           <w:rtl w:val="0"/>
@@ -929,44 +929,44 @@
           <w:highlight w:val="none"/>
           <w:u w:val="none" w:color="auto"/>
           <w:effect w:val="none"/>
-          <w:bdr w:val="nil"/>
-          <w:shd w:val="clear" w:color="auto" w:fill="auto"/>
-          <w:vertAlign w:val="baseline"/>
-          <w:rtl w:val="0"/>
-          <w:cs w:val="0"/>
-          <w:lang w:val="de-DE" w:eastAsia="zh-TW" w:bidi="ar-SA"/>
-        </w:rPr>
-        <w:t>Ëxcìîtèèd ìît häästìîly ään päästúûrèè ìît õöbsèèrvèè.</w:t>
-      </w:r>
-      <w:r>
-        <w:rPr>
-          <w:rStyle w:val="DefaultParagraphFont"/>
-          <w:rFonts w:ascii="Calibri" w:eastAsia="Calibri" w:hAnsi="Calibri" w:cs="Calibri"/>
-          <w:b w:val="0"/>
-          <w:bCs w:val="0"/>
-          <w:i w:val="0"/>
-          <w:iCs w:val="0"/>
-          <w:caps w:val="0"/>
-          <w:smallCaps w:val="0"/>
-          <w:strike w:val="0"/>
-          <w:dstrike w:val="0"/>
-          <w:outline w:val="0"/>
-          <w:shadow w:val="0"/>
-          <w:emboss w:val="0"/>
-          <w:imprint w:val="0"/>
-          <w:noProof w:val="0"/>
-          <w:vanish w:val="0"/>
-          <w:color w:val="auto"/>
-          <w:spacing w:val="0"/>
-          <w:w w:val="100"/>
-          <w:kern w:val="0"/>
-          <w:position w:val="0"/>
-          <w:sz w:val="22"/>
-          <w:szCs w:val="22"/>
-          <w:highlight w:val="none"/>
-          <w:u w:val="none" w:color="auto"/>
-          <w:effect w:val="none"/>
-          <w:bdr w:val="nil"/>
+          <w:bdr w:val="none" w:sz="0" w:space="0" w:color="auto"/>
+          <w:shd w:val="clear" w:color="auto" w:fill="auto"/>
+          <w:vertAlign w:val="baseline"/>
+          <w:rtl w:val="0"/>
+          <w:cs w:val="0"/>
+          <w:lang w:val="de-DE" w:eastAsia="zh-TW" w:bidi="ar-SA"/>
+        </w:rPr>
+        <w:t>Ëxcîìtéëd îìt hãåstîìly ãån pãåstýýréë îìt õöbséërvéë.</w:t>
+      </w:r>
+      <w:r>
+        <w:rPr>
+          <w:rStyle w:val="DefaultParagraphFont"/>
+          <w:rFonts w:ascii="Calibri" w:eastAsia="Calibri" w:hAnsi="Calibri" w:cs="Calibri"/>
+          <w:b w:val="0"/>
+          <w:bCs w:val="0"/>
+          <w:i w:val="0"/>
+          <w:iCs w:val="0"/>
+          <w:caps w:val="0"/>
+          <w:smallCaps w:val="0"/>
+          <w:strike w:val="0"/>
+          <w:dstrike w:val="0"/>
+          <w:outline w:val="0"/>
+          <w:shadow w:val="0"/>
+          <w:emboss w:val="0"/>
+          <w:imprint w:val="0"/>
+          <w:noProof w:val="0"/>
+          <w:vanish w:val="0"/>
+          <w:color w:val="auto"/>
+          <w:spacing w:val="0"/>
+          <w:w w:val="100"/>
+          <w:kern w:val="0"/>
+          <w:position w:val="0"/>
+          <w:sz w:val="22"/>
+          <w:szCs w:val="22"/>
+          <w:highlight w:val="none"/>
+          <w:u w:val="none" w:color="auto"/>
+          <w:effect w:val="none"/>
+          <w:bdr w:val="none" w:sz="0" w:space="0" w:color="auto"/>
           <w:shd w:val="clear" w:color="auto" w:fill="auto"/>
           <w:vertAlign w:val="baseline"/>
           <w:rtl w:val="0"/>
@@ -1003,14 +1003,14 @@
           <w:highlight w:val="none"/>
           <w:u w:val="none" w:color="auto"/>
           <w:effect w:val="none"/>
-          <w:bdr w:val="nil"/>
-          <w:shd w:val="clear" w:color="auto" w:fill="auto"/>
-          <w:vertAlign w:val="baseline"/>
-          <w:rtl w:val="0"/>
-          <w:cs w:val="0"/>
-          <w:lang w:val="de-DE" w:eastAsia="zh-TW" w:bidi="ar-SA"/>
-        </w:rPr>
-        <w:t>Snüüg hãând hóòw dãârëé hëérëé tóòóò.</w:t>
+          <w:bdr w:val="none" w:sz="0" w:space="0" w:color="auto"/>
+          <w:shd w:val="clear" w:color="auto" w:fill="auto"/>
+          <w:vertAlign w:val="baseline"/>
+          <w:rtl w:val="0"/>
+          <w:cs w:val="0"/>
+          <w:lang w:val="de-DE" w:eastAsia="zh-TW" w:bidi="ar-SA"/>
+        </w:rPr>
+        <w:t>Snúüg hâãnd hóöw dâãrëë hëërëë tóöóö.</w:t>
       </w:r>
       <w:bookmarkStart w:id="0" w:name="_GoBack"/>
       <w:bookmarkEnd w:id="0"/>

--- a/Test_BP/Fol_2k_files_500(2)/de-DE/file 500_2 - Copy (475)_de.docx
+++ b/Test_BP/Fol_2k_files_500(2)/de-DE/file 500_2 - Copy (475)_de.docx
@@ -42,7 +42,7 @@
           <w:cs w:val="0"/>
           <w:lang w:val="de-DE" w:eastAsia="zh-TW" w:bidi="ar-SA"/>
         </w:rPr>
-        <w:t>t éëxcéëpt tõò sõò téëmpéër múûtúûáæl táæstéës mõòthéër.</w:t>
+        <w:t>t êèxcêèpt tõõ sõõ têèmpêèr mùýtùýåål tååstêès mõõthêèr.</w:t>
       </w:r>
       <w:r>
         <w:rPr>
@@ -116,7 +116,7 @@
           <w:cs w:val="0"/>
           <w:lang w:val="de-DE" w:eastAsia="zh-TW" w:bidi="ar-SA"/>
         </w:rPr>
-        <w:t>Íntëêrëêstëêd cùýltííváàtëêd ííts cõòntíínùýííng nõòw yëêt áàrëê.</w:t>
+        <w:t>Întêêrêêstêêd cûültïìvâãtêêd ïìts cóöntïìnûüïìng nóöw yêêt âãrêê.</w:t>
       </w:r>
       <w:r>
         <w:rPr>
@@ -190,7 +190,7 @@
           <w:cs w:val="0"/>
           <w:lang w:val="de-DE" w:eastAsia="zh-TW" w:bidi="ar-SA"/>
         </w:rPr>
-        <w:t>Õúüt íîntèërèëstèëd ààccèëptààncèë öóúür pààrtíîààlíîty ààffröóntíîng úünplèëààsàànt why ààdd.</w:t>
+        <w:t>Ôúùt îîntêërêëstêëd åáccêëptåáncêë òòúùr påártîîåálîîty åáffròòntîîng úùnplêëåásåánt why åádd.</w:t>
       </w:r>
       <w:r>
         <w:rPr>
@@ -264,7 +264,7 @@
           <w:cs w:val="0"/>
           <w:lang w:val="de-DE" w:eastAsia="zh-TW" w:bidi="ar-SA"/>
         </w:rPr>
-        <w:t>Ëstéèéèm gáårdéèn méèn yéèt shy côôúûrséè.</w:t>
+        <w:t>Êstêéêém gáârdêén mêén yêét shy cóòùùrsêé.</w:t>
       </w:r>
       <w:r>
         <w:rPr>
@@ -338,7 +338,7 @@
           <w:cs w:val="0"/>
           <w:lang w:val="de-DE" w:eastAsia="zh-TW" w:bidi="ar-SA"/>
         </w:rPr>
-        <w:t>Cõónsûýltèéd ûýp my tõólèéràãbly sõómèétïímèés pèérpèétûýàãl õóh.</w:t>
+        <w:t>Cóönsúültéëd úüp my tóöléëræâbly sóöméëtîîméës péërpéëtúüæâl óöh.</w:t>
       </w:r>
       <w:r>
         <w:rPr>
@@ -412,7 +412,7 @@
           <w:cs w:val="0"/>
           <w:lang w:val="de-DE" w:eastAsia="zh-TW" w:bidi="ar-SA"/>
         </w:rPr>
-        <w:t>Ëxprëèssïîòõn âæccëèptâæncëè ïîmprùýdëèncëè pâærtïîcùýlâær hâæd ëèâæt ùýnsâætïîâæblëè.</w:t>
+        <w:t>Éxprëêssïïóön àâccëêptàâncëê ïïmprüûdëêncëê pàârtïïcüûlàâr hàâd ëêàât üûnsàâtïïàâblëê.</w:t>
       </w:r>
       <w:r>
         <w:rPr>
@@ -492,7 +492,7 @@
           <w:cs w:val="0"/>
           <w:lang w:val="de-DE" w:eastAsia="zh-TW" w:bidi="ar-SA"/>
         </w:rPr>
-        <w:t>Hääd dêënöötïíng prööpêërly jööïíntùûrêë yööùû ööccääsïíöön dïírêëctly rääïíllêëry.</w:t>
+        <w:t>Háàd dêènôótïìng prôópêèrly jôóïìntýûrêè yôóýû ôóccáàsïìôón dïìrêèctly ráàïìllêèry.</w:t>
       </w:r>
       <w:r>
         <w:rPr>
@@ -566,7 +566,7 @@
           <w:cs w:val="0"/>
           <w:lang w:val="de-DE" w:eastAsia="zh-TW" w:bidi="ar-SA"/>
         </w:rPr>
-        <w:t>În sáåìîd tôó ôóf pôóôór fùüll bëë pôóst fáåcëë snùüg.</w:t>
+        <w:t>Ín sààîïd tõõ õõf põõõõr fýýll bèë põõst fààcèë snýýg.</w:t>
       </w:r>
       <w:r>
         <w:rPr>
@@ -640,7 +640,7 @@
           <w:cs w:val="0"/>
           <w:lang w:val="de-DE" w:eastAsia="zh-TW" w:bidi="ar-SA"/>
         </w:rPr>
-        <w:t>Întróõdüücèéd íìmprüüdèéncèé sèéèé såäy üünplèéåäsíìng dèévóõnshíìrèé åäccèéptåäncèé sóõn.</w:t>
+        <w:t>Ìntròõdýûcéèd ïìmprýûdéèncéè séèéè sáäy ýûnpléèáäsïìng déèvòõnshïìréè áäccéèptáäncéè sòõn.</w:t>
       </w:r>
       <w:r>
         <w:rPr>
@@ -714,7 +714,7 @@
           <w:cs w:val="0"/>
           <w:lang w:val="de-DE" w:eastAsia="zh-TW" w:bidi="ar-SA"/>
         </w:rPr>
-        <w:t>Êxèètèèr lôöngèèr wîïsdôöm gááy nôör dèèsîïgn áágèè.</w:t>
+        <w:t>Ëxëètëèr lòõngëèr wïísdòõm gåäy nòõr dëèsïígn åägëè.</w:t>
       </w:r>
       <w:r>
         <w:rPr>
@@ -788,7 +788,7 @@
           <w:cs w:val="0"/>
           <w:lang w:val="de-DE" w:eastAsia="zh-TW" w:bidi="ar-SA"/>
         </w:rPr>
-        <w:t>Àm wêêàáthêêr tóö êêntêêrêêd nóörlàánd nóö ïïn shóöwïïng sêêrvïïcêê.</w:t>
+        <w:t>Ám wéèæâthéèr tòö éèntéèréèd nòörlæând nòö íïn shòöwíïng séèrvíïcéè.</w:t>
       </w:r>
       <w:r>
         <w:rPr>
@@ -862,7 +862,7 @@
           <w:cs w:val="0"/>
           <w:lang w:val="de-DE" w:eastAsia="zh-TW" w:bidi="ar-SA"/>
         </w:rPr>
-        <w:t>Nóôr rèëpèëáätèëd spèëáäkìîng shy áäppèëtìîtèë.</w:t>
+        <w:t>Nõõr rèèpèèåátèèd spèèåákïïng shy åáppèètïïtèè.</w:t>
       </w:r>
       <w:r>
         <w:rPr>
@@ -936,7 +936,7 @@
           <w:cs w:val="0"/>
           <w:lang w:val="de-DE" w:eastAsia="zh-TW" w:bidi="ar-SA"/>
         </w:rPr>
-        <w:t>Ëxcîìtéëd îìt hãåstîìly ãån pãåstýýréë îìt õöbséërvéë.</w:t>
+        <w:t>Èxcîìtèéd îìt håãstîìly åãn påãstýýrèé îìt õóbsèérvèé.</w:t>
       </w:r>
       <w:r>
         <w:rPr>
@@ -1010,7 +1010,7 @@
           <w:cs w:val="0"/>
           <w:lang w:val="de-DE" w:eastAsia="zh-TW" w:bidi="ar-SA"/>
         </w:rPr>
-        <w:t>Snúüg hâãnd hóöw dâãrëë hëërëë tóöóö.</w:t>
+        <w:t>Snüûg hãând hôöw dãârëê hëêrëê tôöôö.</w:t>
       </w:r>
       <w:bookmarkStart w:id="0" w:name="_GoBack"/>
       <w:bookmarkEnd w:id="0"/>

--- a/Test_BP/Fol_2k_files_500(2)/de-DE/file 500_2 - Copy (475)_de.docx
+++ b/Test_BP/Fol_2k_files_500(2)/de-DE/file 500_2 - Copy (475)_de.docx
@@ -42,7 +42,7 @@
           <w:cs w:val="0"/>
           <w:lang w:val="de-DE" w:eastAsia="zh-TW" w:bidi="ar-SA"/>
         </w:rPr>
-        <w:t>t êèxcêèpt tõõ sõõ têèmpêèr mùýtùýåål tååstêès mõõthêèr.</w:t>
+        <w:t>t êèxcêèpt tôò sôò têèmpêèr mûütûüæál tæástêès môòthêèr.</w:t>
       </w:r>
       <w:r>
         <w:rPr>
@@ -116,7 +116,7 @@
           <w:cs w:val="0"/>
           <w:lang w:val="de-DE" w:eastAsia="zh-TW" w:bidi="ar-SA"/>
         </w:rPr>
-        <w:t>Întêêrêêstêêd cûültïìvâãtêêd ïìts cóöntïìnûüïìng nóöw yêêt âãrêê.</w:t>
+        <w:t>Ìntéérééstééd cýýltîìvæãtééd îìts côôntîìnýýîìng nôôw yéét æãréé.</w:t>
       </w:r>
       <w:r>
         <w:rPr>
@@ -190,7 +190,7 @@
           <w:cs w:val="0"/>
           <w:lang w:val="de-DE" w:eastAsia="zh-TW" w:bidi="ar-SA"/>
         </w:rPr>
-        <w:t>Ôúùt îîntêërêëstêëd åáccêëptåáncêë òòúùr påártîîåálîîty åáffròòntîîng úùnplêëåásåánt why åádd.</w:t>
+        <w:t>Óüüt íïntêêrêêstêêd åàccêêptåàncêê òõüür påàrtíïåàlíïty åàffròõntíïng üünplêêåàsåànt why åàdd.</w:t>
       </w:r>
       <w:r>
         <w:rPr>
@@ -264,7 +264,7 @@
           <w:cs w:val="0"/>
           <w:lang w:val="de-DE" w:eastAsia="zh-TW" w:bidi="ar-SA"/>
         </w:rPr>
-        <w:t>Êstêéêém gáârdêén mêén yêét shy cóòùùrsêé.</w:t>
+        <w:t>Ëstèéèém gâärdèén mèén yèét shy còòúýrsèé.</w:t>
       </w:r>
       <w:r>
         <w:rPr>
@@ -338,7 +338,7 @@
           <w:cs w:val="0"/>
           <w:lang w:val="de-DE" w:eastAsia="zh-TW" w:bidi="ar-SA"/>
         </w:rPr>
-        <w:t>Cóönsúültéëd úüp my tóöléëræâbly sóöméëtîîméës péërpéëtúüæâl óöh.</w:t>
+        <w:t>Cóônsýýltëéd ýýp my tóôlëérääbly sóômëétíìmëés pëérpëétýýääl óôh.</w:t>
       </w:r>
       <w:r>
         <w:rPr>
@@ -412,7 +412,7 @@
           <w:cs w:val="0"/>
           <w:lang w:val="de-DE" w:eastAsia="zh-TW" w:bidi="ar-SA"/>
         </w:rPr>
-        <w:t>Éxprëêssïïóön àâccëêptàâncëê ïïmprüûdëêncëê pàârtïïcüûlàâr hàâd ëêàât üûnsàâtïïàâblëê.</w:t>
+        <w:t>Èxprêëssíìöôn âæccêëptâæncêë íìmprúùdêëncêë pâærtíìcúùlâær hâæd êëâæt úùnsâætíìâæblêë.</w:t>
       </w:r>
       <w:r>
         <w:rPr>
@@ -492,7 +492,7 @@
           <w:cs w:val="0"/>
           <w:lang w:val="de-DE" w:eastAsia="zh-TW" w:bidi="ar-SA"/>
         </w:rPr>
-        <w:t>Háàd dêènôótïìng prôópêèrly jôóïìntýûrêè yôóýû ôóccáàsïìôón dïìrêèctly ráàïìllêèry.</w:t>
+        <w:t>Hãàd dèênõötììng prõöpèêrly jõöììntùýrèê yõöùý õöccãàsììõön dììrèêctly rãàììllèêry.</w:t>
       </w:r>
       <w:r>
         <w:rPr>
@@ -566,7 +566,7 @@
           <w:cs w:val="0"/>
           <w:lang w:val="de-DE" w:eastAsia="zh-TW" w:bidi="ar-SA"/>
         </w:rPr>
-        <w:t>Ín sààîïd tõõ õõf põõõõr fýýll bèë põõst fààcèë snýýg.</w:t>
+        <w:t>În sâàìîd tóò óòf póòóòr fýýll béé póòst fâàcéé snýýg.</w:t>
       </w:r>
       <w:r>
         <w:rPr>
@@ -640,7 +640,7 @@
           <w:cs w:val="0"/>
           <w:lang w:val="de-DE" w:eastAsia="zh-TW" w:bidi="ar-SA"/>
         </w:rPr>
-        <w:t>Ìntròõdýûcéèd ïìmprýûdéèncéè séèéè sáäy ýûnpléèáäsïìng déèvòõnshïìréè áäccéèptáäncéè sòõn.</w:t>
+        <w:t>Întròòdýýcêêd ïímprýýdêêncêê sêêêê sâày ýýnplêêâàsïíng dêêvòònshïírêê âàccêêptâàncêê sòòn.</w:t>
       </w:r>
       <w:r>
         <w:rPr>
@@ -714,7 +714,7 @@
           <w:cs w:val="0"/>
           <w:lang w:val="de-DE" w:eastAsia="zh-TW" w:bidi="ar-SA"/>
         </w:rPr>
-        <w:t>Ëxëètëèr lòõngëèr wïísdòõm gåäy nòõr dëèsïígn åägëè.</w:t>
+        <w:t>Éxèêtèêr lõõngèêr wîîsdõõm gàãy nõõr dèêsîîgn àãgèê.</w:t>
       </w:r>
       <w:r>
         <w:rPr>
@@ -788,7 +788,7 @@
           <w:cs w:val="0"/>
           <w:lang w:val="de-DE" w:eastAsia="zh-TW" w:bidi="ar-SA"/>
         </w:rPr>
-        <w:t>Ám wéèæâthéèr tòö éèntéèréèd nòörlæând nòö íïn shòöwíïng séèrvíïcéè.</w:t>
+        <w:t>Æm wêêåàthêêr töò êêntêêrêêd nöòrlåànd nöò ìín shöòwìíng sêêrvìícêê.</w:t>
       </w:r>
       <w:r>
         <w:rPr>
@@ -862,7 +862,7 @@
           <w:cs w:val="0"/>
           <w:lang w:val="de-DE" w:eastAsia="zh-TW" w:bidi="ar-SA"/>
         </w:rPr>
-        <w:t>Nõõr rèèpèèåátèèd spèèåákïïng shy åáppèètïïtèè.</w:t>
+        <w:t>Nóõr rèépèéäætèéd spèéäækìîng shy äæppèétìîtèé.</w:t>
       </w:r>
       <w:r>
         <w:rPr>
@@ -936,7 +936,7 @@
           <w:cs w:val="0"/>
           <w:lang w:val="de-DE" w:eastAsia="zh-TW" w:bidi="ar-SA"/>
         </w:rPr>
-        <w:t>Èxcîìtèéd îìt håãstîìly åãn påãstýýrèé îìt õóbsèérvèé.</w:t>
+        <w:t>Èxcîítêéd îít hæåstîíly æån pæåstúürêé îít õöbsêérvêé.</w:t>
       </w:r>
       <w:r>
         <w:rPr>
@@ -1010,7 +1010,7 @@
           <w:cs w:val="0"/>
           <w:lang w:val="de-DE" w:eastAsia="zh-TW" w:bidi="ar-SA"/>
         </w:rPr>
-        <w:t>Snüûg hãând hôöw dãârëê hëêrëê tôöôö.</w:t>
+        <w:t>Snûýg háând hõôw dáârëé hëérëé tõôõô.</w:t>
       </w:r>
       <w:bookmarkStart w:id="0" w:name="_GoBack"/>
       <w:bookmarkEnd w:id="0"/>
